--- a/tiran harkkatyo/Dokumentit/tiraha - testausdokumentti.docx
+++ b/tiran harkkatyo/Dokumentit/tiraha - testausdokumentti.docx
@@ -13,16 +13,17 @@
       </w:r>
     </w:p>
     <w:p>
-      <w:proofErr w:type="gramStart"/>
       <w:r>
         <w:t>Tehnyt: Taneli Virkkala</w:t>
       </w:r>
-      <w:proofErr w:type="gramEnd"/>
     </w:p>
     <w:p>
       <w:r>
         <w:t>Opiskelijanumero:</w:t>
       </w:r>
+      <w:r>
+        <w:t xml:space="preserve"> 014013009</w:t>
+      </w:r>
     </w:p>
     <w:p>
       <w:r>
@@ -48,11 +49,8 @@
       <w:r>
         <w:t xml:space="preserve">Päivämäärä: </w:t>
       </w:r>
-    </w:p>
-    <w:p/>
-    <w:p>
-      <w:r>
-        <w:t>Testejä tullaan vielä lisäämään… mutta kun tuloksena on virittävä puu, miten sen testaus onnistuu.</w:t>
+      <w:r>
+        <w:t>02.09.2012</w:t>
       </w:r>
     </w:p>
     <w:p/>
@@ -76,15 +74,13 @@
     </w:p>
     <w:p>
       <w:r>
-        <w:t xml:space="preserve">Testeissä </w:t>
-      </w:r>
-      <w:proofErr w:type="gramStart"/>
-      <w:r>
-        <w:t>ollaan</w:t>
-      </w:r>
-      <w:proofErr w:type="gramEnd"/>
-      <w:r>
-        <w:t xml:space="preserve"> testattu verkon rakentamista, algoritmien toimintaa sekä tiedostonlukua. Verkon rakentamiseen kuuluu solmun sekä kaarten lisäystä. Algoritmeissa on yksinkertaiset testit sille, onko puussa oikea määrä kaaria kuin virittävässä puussa tulisi olla. Tiedoston luvussa luetaan kirjaimista ASCII-arvoja, eli siis muunnetaan kirjaimet numeroiksi.</w:t>
+        <w:t>Testeissä ollaan testattu verkon rakentamista, algoritmien toimintaa sekä tiedostonlukua. Verkon rakentamiseen kuuluu solmun sekä kaarten lisäystä. Algoritmeissa on yksinkertaiset testit sille, onko puussa oikea määrä kaaria kuin virittävässä puussa tulisi olla.</w:t>
+      </w:r>
+      <w:r>
+        <w:t xml:space="preserve"> Myös oikeanlaista verkon kokonaispainoa on testattu.</w:t>
+      </w:r>
+      <w:r>
+        <w:t xml:space="preserve"> Tiedoston luvussa luetaan kirjaimista ASCII-arvoja, eli siis muunnetaan kirjaimet numeroiksi.</w:t>
       </w:r>
     </w:p>
     <w:p/>
@@ -114,9 +110,200 @@
     </w:p>
     <w:p>
       <w:r>
-        <w:t>Testaus tehtiin numeerisilla syötteillä, mitään valmiita olioita ei annettu. Tietorakenteena syötteille toimi painotettu- sekä suuntaamatonverkko.</w:t>
-      </w:r>
-    </w:p>
+        <w:t>Testaus tehtiin numeerisilla syötteillä, mitään valmiita olioita ei annettu. Tietorakenteena s</w:t>
+      </w:r>
+      <w:r>
+        <w:t>yötteille toimi painotettu- ja</w:t>
+      </w:r>
+      <w:r>
+        <w:t xml:space="preserve"> suuntaamatonverkko.</w:t>
+      </w:r>
+      <w:r>
+        <w:t xml:space="preserve"> Aika mitataan nanosekun</w:t>
+      </w:r>
+      <w:r>
+        <w:t>tein</w:t>
+      </w:r>
+      <w:r>
+        <w:t>a</w:t>
+      </w:r>
+      <w:r>
+        <w:t>, koska millisekunnit eivät enää riittäneet vertailuun.</w:t>
+      </w:r>
+    </w:p>
+    <w:p>
+      <w:r>
+        <w:t>Yhden kaaren ja kahden so</w:t>
+      </w:r>
+      <w:r>
+        <w:t>l</w:t>
+      </w:r>
+      <w:r>
+        <w:t xml:space="preserve">mun verkossa. Kruskal oli lähes 50% nopeampi . </w:t>
+      </w:r>
+      <w:r>
+        <w:rPr>
+          <w:noProof/>
+          <w:lang w:eastAsia="fi-FI"/>
+        </w:rPr>
+        <w:drawing>
+          <wp:inline distT="0" distB="0" distL="0" distR="0">
+            <wp:extent cx="6120130" cy="2744470"/>
+            <wp:effectExtent l="19050" t="0" r="0" b="0"/>
+            <wp:docPr id="2" name="Kuva 1" descr="vertailu1.png"/>
+            <wp:cNvGraphicFramePr>
+              <a:graphicFrameLocks xmlns:a="http://schemas.openxmlformats.org/drawingml/2006/main" noChangeAspect="1"/>
+            </wp:cNvGraphicFramePr>
+            <a:graphic xmlns:a="http://schemas.openxmlformats.org/drawingml/2006/main">
+              <a:graphicData uri="http://schemas.openxmlformats.org/drawingml/2006/picture">
+                <pic:pic xmlns:pic="http://schemas.openxmlformats.org/drawingml/2006/picture">
+                  <pic:nvPicPr>
+                    <pic:cNvPr id="0" name="vertailu1.png"/>
+                    <pic:cNvPicPr/>
+                  </pic:nvPicPr>
+                  <pic:blipFill>
+                    <a:blip r:embed="rId5" cstate="print"/>
+                    <a:stretch>
+                      <a:fillRect/>
+                    </a:stretch>
+                  </pic:blipFill>
+                  <pic:spPr>
+                    <a:xfrm>
+                      <a:off x="0" y="0"/>
+                      <a:ext cx="6120130" cy="2744470"/>
+                    </a:xfrm>
+                    <a:prstGeom prst="rect">
+                      <a:avLst/>
+                    </a:prstGeom>
+                  </pic:spPr>
+                </pic:pic>
+              </a:graphicData>
+            </a:graphic>
+          </wp:inline>
+        </w:drawing>
+      </w:r>
+    </w:p>
+    <w:p>
+      <w:r>
+        <w:lastRenderedPageBreak/>
+        <w:t>Neljän solmun ja neljän kaaren verkossa Kruskal oli nopeampi lähes 40%. Ajan käyttö ei kasvanut merkittävästi kummallakaan algoritmillä pienen lisäyksen jälkeen.</w:t>
+      </w:r>
+    </w:p>
+    <w:p>
+      <w:r>
+        <w:rPr>
+          <w:noProof/>
+          <w:lang w:eastAsia="fi-FI"/>
+        </w:rPr>
+        <w:drawing>
+          <wp:inline distT="0" distB="0" distL="0" distR="0">
+            <wp:extent cx="6120130" cy="3440893"/>
+            <wp:effectExtent l="19050" t="0" r="0" b="0"/>
+            <wp:docPr id="3" name="Kuva 1"/>
+            <wp:cNvGraphicFramePr>
+              <a:graphicFrameLocks xmlns:a="http://schemas.openxmlformats.org/drawingml/2006/main" noChangeAspect="1"/>
+            </wp:cNvGraphicFramePr>
+            <a:graphic xmlns:a="http://schemas.openxmlformats.org/drawingml/2006/main">
+              <a:graphicData uri="http://schemas.openxmlformats.org/drawingml/2006/picture">
+                <pic:pic xmlns:pic="http://schemas.openxmlformats.org/drawingml/2006/picture">
+                  <pic:nvPicPr>
+                    <pic:cNvPr id="0" name="Picture 1"/>
+                    <pic:cNvPicPr>
+                      <a:picLocks noChangeAspect="1" noChangeArrowheads="1"/>
+                    </pic:cNvPicPr>
+                  </pic:nvPicPr>
+                  <pic:blipFill>
+                    <a:blip r:embed="rId6" cstate="print"/>
+                    <a:srcRect/>
+                    <a:stretch>
+                      <a:fillRect/>
+                    </a:stretch>
+                  </pic:blipFill>
+                  <pic:spPr bwMode="auto">
+                    <a:xfrm>
+                      <a:off x="0" y="0"/>
+                      <a:ext cx="6121400" cy="3441700"/>
+                    </a:xfrm>
+                    <a:prstGeom prst="rect">
+                      <a:avLst/>
+                    </a:prstGeom>
+                    <a:noFill/>
+                    <a:ln w="9525">
+                      <a:noFill/>
+                      <a:miter lim="800000"/>
+                      <a:headEnd/>
+                      <a:tailEnd/>
+                    </a:ln>
+                  </pic:spPr>
+                </pic:pic>
+              </a:graphicData>
+            </a:graphic>
+          </wp:inline>
+        </w:drawing>
+      </w:r>
+    </w:p>
+    <w:p>
+      <w:r>
+        <w:t>Isolla verkolla Primi voittaa selkeästi Kruskalin.</w:t>
+      </w:r>
+      <w:r>
+        <w:t xml:space="preserve"> Ajankäyttö oli Kruskalilla lähes kolminkertaistunut ja Primillä taas vain noussut reilu 50%.</w:t>
+      </w:r>
+    </w:p>
+    <w:p>
+      <w:r>
+        <w:rPr>
+          <w:noProof/>
+          <w:lang w:eastAsia="fi-FI"/>
+        </w:rPr>
+        <w:drawing>
+          <wp:inline distT="0" distB="0" distL="0" distR="0">
+            <wp:extent cx="6120130" cy="3440893"/>
+            <wp:effectExtent l="19050" t="0" r="0" b="0"/>
+            <wp:docPr id="5" name="Kuva 1"/>
+            <wp:cNvGraphicFramePr>
+              <a:graphicFrameLocks xmlns:a="http://schemas.openxmlformats.org/drawingml/2006/main" noChangeAspect="1"/>
+            </wp:cNvGraphicFramePr>
+            <a:graphic xmlns:a="http://schemas.openxmlformats.org/drawingml/2006/main">
+              <a:graphicData uri="http://schemas.openxmlformats.org/drawingml/2006/picture">
+                <pic:pic xmlns:pic="http://schemas.openxmlformats.org/drawingml/2006/picture">
+                  <pic:nvPicPr>
+                    <pic:cNvPr id="0" name="Picture 1"/>
+                    <pic:cNvPicPr>
+                      <a:picLocks noChangeAspect="1" noChangeArrowheads="1"/>
+                    </pic:cNvPicPr>
+                  </pic:nvPicPr>
+                  <pic:blipFill>
+                    <a:blip r:embed="rId7" cstate="print"/>
+                    <a:srcRect/>
+                    <a:stretch>
+                      <a:fillRect/>
+                    </a:stretch>
+                  </pic:blipFill>
+                  <pic:spPr bwMode="auto">
+                    <a:xfrm>
+                      <a:off x="0" y="0"/>
+                      <a:ext cx="6120130" cy="3440893"/>
+                    </a:xfrm>
+                    <a:prstGeom prst="rect">
+                      <a:avLst/>
+                    </a:prstGeom>
+                    <a:noFill/>
+                    <a:ln w="9525">
+                      <a:noFill/>
+                      <a:miter lim="800000"/>
+                      <a:headEnd/>
+                      <a:tailEnd/>
+                    </a:ln>
+                  </pic:spPr>
+                </pic:pic>
+              </a:graphicData>
+            </a:graphic>
+          </wp:inline>
+        </w:drawing>
+      </w:r>
+    </w:p>
+    <w:p/>
     <w:p/>
     <w:p>
       <w:pPr>
@@ -133,12 +320,19 @@
         <w:rPr>
           <w:b/>
         </w:rPr>
+        <w:lastRenderedPageBreak/>
         <w:t>Miten testit voidaan toistaa?</w:t>
       </w:r>
     </w:p>
     <w:p>
       <w:r>
         <w:t>Testejä voidaan toistaa jonkinlaisen verkon satunnaisgeneraattorin avulla.</w:t>
+      </w:r>
+      <w:r>
+        <w:t xml:space="preserve"> Samalla verkolla syötteenä ongelmana on se että aika muuttuu aina jonkin verran, joten tarkkoja tuloksia on vaikea saada.</w:t>
+      </w:r>
+      <w:r>
+        <w:t xml:space="preserve"> Muutenkin Primin algoritmin lopputulos riippuu aloitussolmusta joten siitäkin saadaan erilaisia tuloksia.</w:t>
       </w:r>
     </w:p>
     <w:p/>
@@ -162,7 +356,10 @@
     </w:p>
     <w:p>
       <w:r>
-        <w:t>ÖÖÖ????</w:t>
+        <w:t xml:space="preserve">Primin algoritmi alkaa </w:t>
+      </w:r>
+      <w:r>
+        <w:t>yli 6 solmun kohdalla ja 8 kaaren kohdalla olemaan nopeampi. Graafisessa käyrässä leikkauspisteenä menisi tämmöinen raja. Täytyy kuitenkin muistaa Primissä aloitussolmun merkitys lopulliseen tulokseen.</w:t>
       </w:r>
     </w:p>
     <w:sectPr>
@@ -472,6 +669,36 @@
       <w:contextualSpacing/>
     </w:pPr>
   </w:style>
+  <w:style w:type="paragraph" w:styleId="Seliteteksti">
+    <w:name w:val="Balloon Text"/>
+    <w:basedOn w:val="Normaali"/>
+    <w:link w:val="SelitetekstiChar"/>
+    <w:uiPriority w:val="99"/>
+    <w:semiHidden/>
+    <w:unhideWhenUsed/>
+    <w:rsid w:val="00F52598"/>
+    <w:pPr>
+      <w:spacing w:after="0" w:line="240" w:lineRule="auto"/>
+    </w:pPr>
+    <w:rPr>
+      <w:rFonts w:ascii="Tahoma" w:hAnsi="Tahoma" w:cs="Tahoma"/>
+      <w:sz w:val="16"/>
+      <w:szCs w:val="16"/>
+    </w:rPr>
+  </w:style>
+  <w:style w:type="character" w:customStyle="1" w:styleId="SelitetekstiChar">
+    <w:name w:val="Seliteteksti Char"/>
+    <w:basedOn w:val="Kappaleenoletusfontti"/>
+    <w:link w:val="Seliteteksti"/>
+    <w:uiPriority w:val="99"/>
+    <w:semiHidden/>
+    <w:rsid w:val="00F52598"/>
+    <w:rPr>
+      <w:rFonts w:ascii="Tahoma" w:hAnsi="Tahoma" w:cs="Tahoma"/>
+      <w:sz w:val="16"/>
+      <w:szCs w:val="16"/>
+    </w:rPr>
+  </w:style>
 </w:styles>
 </file>
 
